--- a/NCE3/新概念3册完整笔记 Lesson 24.docx
+++ b/NCE3/新概念3册完整笔记 Lesson 24.docx
@@ -6846,7 +6846,7 @@
     <w:p>
       <w:pPr>
         <w:rPr>
-          <w:rFonts w:ascii="思源黑体" w:eastAsia="思源黑体" w:hAnsi="思源黑体" w:hint="eastAsia"/>
+          <w:rFonts w:ascii="思源黑体" w:eastAsia="思源黑体" w:hAnsi="思源黑体"/>
           <w:lang w:val="en-US"/>
         </w:rPr>
       </w:pPr>
@@ -7262,6 +7262,59 @@
     <w:p>
       <w:pPr>
         <w:rPr>
+          <w:rFonts w:ascii="思源黑体" w:eastAsia="思源黑体" w:hAnsi="思源黑体" w:hint="eastAsia"/>
+          <w:color w:val="0070C0"/>
+          <w:sz w:val="21"/>
+          <w:szCs w:val="21"/>
+          <w:lang w:val="en-US"/>
+        </w:rPr>
+      </w:pPr>
+      <w:r>
+        <w:rPr>
+          <w:rFonts w:ascii="思源黑体" w:eastAsia="思源黑体" w:hAnsi="思源黑体" w:hint="eastAsia"/>
+          <w:color w:val="0070C0"/>
+          <w:sz w:val="21"/>
+          <w:szCs w:val="21"/>
+          <w:highlight w:val="yellow"/>
+        </w:rPr>
+        <w:t>知识点</w:t>
+      </w:r>
+      <w:r>
+        <w:rPr>
+          <w:rFonts w:ascii="思源黑体" w:eastAsia="思源黑体" w:hAnsi="思源黑体" w:hint="eastAsia"/>
+          <w:color w:val="0070C0"/>
+          <w:sz w:val="21"/>
+          <w:szCs w:val="21"/>
+          <w:highlight w:val="yellow"/>
+          <w:lang w:val="en-US"/>
+        </w:rPr>
+        <w:t>（</w:t>
+      </w:r>
+      <w:r>
+        <w:rPr>
+          <w:rFonts w:ascii="思源黑体" w:eastAsia="思源黑体" w:hAnsi="思源黑体" w:hint="eastAsia"/>
+          <w:color w:val="0070C0"/>
+          <w:sz w:val="21"/>
+          <w:szCs w:val="21"/>
+          <w:highlight w:val="yellow"/>
+        </w:rPr>
+        <w:t>1</w:t>
+      </w:r>
+      <w:r>
+        <w:rPr>
+          <w:rFonts w:ascii="思源黑体" w:eastAsia="思源黑体" w:hAnsi="思源黑体" w:hint="eastAsia"/>
+          <w:color w:val="0070C0"/>
+          <w:sz w:val="21"/>
+          <w:szCs w:val="21"/>
+          <w:highlight w:val="yellow"/>
+          <w:lang w:val="en-US"/>
+        </w:rPr>
+        <w:t>）</w:t>
+      </w:r>
+    </w:p>
+    <w:p>
+      <w:pPr>
+        <w:rPr>
           <w:rFonts w:ascii="思源黑体" w:eastAsia="思源黑体" w:hAnsi="思源黑体"/>
           <w:b/>
           <w:sz w:val="21"/>
@@ -7566,7 +7619,16 @@
           <w:sz w:val="21"/>
           <w:lang w:val="en-US"/>
         </w:rPr>
-        <w:t>：一些</w:t>
+        <w:t>：</w:t>
+      </w:r>
+      <w:r>
+        <w:rPr>
+          <w:rFonts w:ascii="思源黑体" w:eastAsia="思源黑体" w:hAnsi="思源黑体" w:hint="eastAsia"/>
+          <w:bCs/>
+          <w:sz w:val="21"/>
+          <w:lang w:val="en-US"/>
+        </w:rPr>
+        <w:t>某个</w:t>
       </w:r>
       <w:r>
         <w:rPr>
@@ -7630,6 +7692,15 @@
           <w:lang w:val="en-US"/>
         </w:rPr>
         <w:t>某一个</w:t>
+      </w:r>
+      <w:r>
+        <w:rPr>
+          <w:rFonts w:ascii="思源黑体" w:eastAsia="思源黑体" w:hAnsi="思源黑体" w:hint="eastAsia"/>
+          <w:bCs/>
+          <w:sz w:val="21"/>
+          <w:lang w:val="en-US"/>
+        </w:rPr>
+        <w:t>人</w:t>
       </w:r>
     </w:p>
     <w:p>
@@ -7847,6 +7918,59 @@
     <w:p>
       <w:pPr>
         <w:rPr>
+          <w:rFonts w:ascii="思源黑体" w:eastAsia="思源黑体" w:hAnsi="思源黑体" w:hint="eastAsia"/>
+          <w:color w:val="0070C0"/>
+          <w:sz w:val="21"/>
+          <w:szCs w:val="21"/>
+          <w:lang w:val="en-US"/>
+        </w:rPr>
+      </w:pPr>
+      <w:r>
+        <w:rPr>
+          <w:rFonts w:ascii="思源黑体" w:eastAsia="思源黑体" w:hAnsi="思源黑体" w:hint="eastAsia"/>
+          <w:color w:val="0070C0"/>
+          <w:sz w:val="21"/>
+          <w:szCs w:val="21"/>
+          <w:highlight w:val="yellow"/>
+        </w:rPr>
+        <w:t>知识点</w:t>
+      </w:r>
+      <w:r>
+        <w:rPr>
+          <w:rFonts w:ascii="思源黑体" w:eastAsia="思源黑体" w:hAnsi="思源黑体" w:hint="eastAsia"/>
+          <w:color w:val="0070C0"/>
+          <w:sz w:val="21"/>
+          <w:szCs w:val="21"/>
+          <w:highlight w:val="yellow"/>
+          <w:lang w:val="en-US"/>
+        </w:rPr>
+        <w:t>（</w:t>
+      </w:r>
+      <w:r>
+        <w:rPr>
+          <w:rFonts w:ascii="思源黑体" w:eastAsia="思源黑体" w:hAnsi="思源黑体" w:hint="eastAsia"/>
+          <w:color w:val="0070C0"/>
+          <w:sz w:val="21"/>
+          <w:szCs w:val="21"/>
+          <w:highlight w:val="yellow"/>
+        </w:rPr>
+        <w:t>2</w:t>
+      </w:r>
+      <w:r>
+        <w:rPr>
+          <w:rFonts w:ascii="思源黑体" w:eastAsia="思源黑体" w:hAnsi="思源黑体" w:hint="eastAsia"/>
+          <w:color w:val="0070C0"/>
+          <w:sz w:val="21"/>
+          <w:szCs w:val="21"/>
+          <w:highlight w:val="yellow"/>
+          <w:lang w:val="en-US"/>
+        </w:rPr>
+        <w:t>）</w:t>
+      </w:r>
+    </w:p>
+    <w:p>
+      <w:pPr>
+        <w:rPr>
           <w:rFonts w:ascii="思源黑体" w:eastAsia="思源黑体" w:hAnsi="思源黑体"/>
           <w:iCs/>
           <w:lang w:val="en-US"/>
@@ -7980,7 +8104,14 @@
         <w:rPr>
           <w:rFonts w:ascii="思源黑体" w:eastAsia="思源黑体" w:hAnsi="思源黑体" w:hint="eastAsia"/>
         </w:rPr>
-        <w:t>是如何因为偷税漏税</w:t>
+        <w:t>是如何因为偷</w:t>
+      </w:r>
+      <w:r>
+        <w:rPr>
+          <w:rFonts w:ascii="思源黑体" w:eastAsia="思源黑体" w:hAnsi="思源黑体" w:hint="eastAsia"/>
+        </w:rPr>
+        <w:lastRenderedPageBreak/>
+        <w:t>税漏税</w:t>
       </w:r>
       <w:r>
         <w:rPr>
@@ -8068,7 +8199,6 @@
           <w:rFonts w:ascii="思源黑体" w:eastAsia="思源黑体" w:hAnsi="思源黑体"/>
           <w:lang w:val="en-US"/>
         </w:rPr>
-        <w:lastRenderedPageBreak/>
         <w:t>We often read in newspapers how a seemingly respectable personality was charged with tax evasion which had been concealed from the public for years.</w:t>
       </w:r>
     </w:p>
@@ -9028,6 +9158,7 @@
           <w:color w:val="C00000"/>
           <w:lang w:val="en-US"/>
         </w:rPr>
+        <w:lastRenderedPageBreak/>
         <w:t>make one’s blood run cold</w:t>
       </w:r>
       <w:r>
@@ -10147,6 +10278,7 @@
           <w:color w:val="984806" w:themeColor="accent6" w:themeShade="80"/>
           <w:lang w:val="en-US"/>
         </w:rPr>
+        <w:lastRenderedPageBreak/>
         <w:t>To varying degrees, we all have secrets which we do not want even our closest friends to learn, but few of us have skeletons in the cupboard.</w:t>
       </w:r>
     </w:p>
@@ -10176,7 +10308,6 @@
           <w:u w:val="single"/>
           <w:lang w:val="en-US"/>
         </w:rPr>
-        <w:lastRenderedPageBreak/>
         <w:t>To varying degrees</w:t>
       </w:r>
       <w:r>
@@ -11432,6 +11563,7 @@
           <w:rFonts w:ascii="思源黑体" w:eastAsia="思源黑体" w:hAnsi="思源黑体" w:hint="eastAsia"/>
           <w:lang w:val="en-US"/>
         </w:rPr>
+        <w:lastRenderedPageBreak/>
         <w:t>表达“</w:t>
       </w:r>
       <w:r>
@@ -11529,7 +11661,6 @@
           <w:color w:val="C00000"/>
           <w:lang w:val="en-US"/>
         </w:rPr>
-        <w:lastRenderedPageBreak/>
         <w:t>pride oneself on …</w:t>
       </w:r>
     </w:p>
@@ -13482,7 +13613,6 @@
           <w:color w:val="C00000"/>
           <w:lang w:val="en-US"/>
         </w:rPr>
-        <w:lastRenderedPageBreak/>
         <w:t>leap</w:t>
       </w:r>
       <w:r>
